--- a/Activity 4 Exercises.docx
+++ b/Activity 4 Exercises.docx
@@ -1,6 +1,6 @@
 
 <file path=word/document.xml><?xml version="1.0" encoding="utf-8"?>
-<w:document xmlns:wpc="http://schemas.microsoft.com/office/word/2010/wordprocessingCanvas" xmlns:mc="http://schemas.openxmlformats.org/markup-compatibility/2006" xmlns:o="urn:schemas-microsoft-com:office:office" xmlns:r="http://schemas.openxmlformats.org/officeDocument/2006/relationships" xmlns:m="http://schemas.openxmlformats.org/officeDocument/2006/math" xmlns:v="urn:schemas-microsoft-com:vml" xmlns:wp14="http://schemas.microsoft.com/office/word/2010/wordprocessingDrawing" xmlns:wp="http://schemas.openxmlformats.org/drawingml/2006/wordprocessingDrawing" xmlns:w10="urn:schemas-microsoft-com:office:word" xmlns:w="http://schemas.openxmlformats.org/wordprocessingml/2006/main" xmlns:w14="http://schemas.microsoft.com/office/word/2010/wordml" xmlns:w15="http://schemas.microsoft.com/office/word/2012/wordml" xmlns:wpg="http://schemas.microsoft.com/office/word/2010/wordprocessingGroup" xmlns:wpi="http://schemas.microsoft.com/office/word/2010/wordprocessingInk" xmlns:wne="http://schemas.microsoft.com/office/word/2006/wordml" xmlns:wps="http://schemas.microsoft.com/office/word/2010/wordprocessingShape" mc:Ignorable="w14 w15 wp14">
+<w:document xmlns:wpc="http://schemas.microsoft.com/office/word/2010/wordprocessingCanvas" xmlns:cx="http://schemas.microsoft.com/office/drawing/2014/chartex" xmlns:cx1="http://schemas.microsoft.com/office/drawing/2015/9/8/chartex" xmlns:mc="http://schemas.openxmlformats.org/markup-compatibility/2006" xmlns:o="urn:schemas-microsoft-com:office:office" xmlns:r="http://schemas.openxmlformats.org/officeDocument/2006/relationships" xmlns:m="http://schemas.openxmlformats.org/officeDocument/2006/math" xmlns:v="urn:schemas-microsoft-com:vml" xmlns:wp14="http://schemas.microsoft.com/office/word/2010/wordprocessingDrawing" xmlns:wp="http://schemas.openxmlformats.org/drawingml/2006/wordprocessingDrawing" xmlns:w10="urn:schemas-microsoft-com:office:word" xmlns:w="http://schemas.openxmlformats.org/wordprocessingml/2006/main" xmlns:w14="http://schemas.microsoft.com/office/word/2010/wordml" xmlns:w15="http://schemas.microsoft.com/office/word/2012/wordml" xmlns:w16se="http://schemas.microsoft.com/office/word/2015/wordml/symex" xmlns:wpg="http://schemas.microsoft.com/office/word/2010/wordprocessingGroup" xmlns:wpi="http://schemas.microsoft.com/office/word/2010/wordprocessingInk" xmlns:wne="http://schemas.microsoft.com/office/word/2006/wordml" xmlns:wps="http://schemas.microsoft.com/office/word/2010/wordprocessingShape" mc:Ignorable="w14 w15 w16se wp14">
   <w:body>
     <w:p>
       <w:pPr>
@@ -34,16 +34,7 @@
           <w:sz w:val="23"/>
           <w:szCs w:val="23"/>
         </w:rPr>
-        <w:t xml:space="preserve">Exercises </w:t>
-      </w:r>
-      <w:r>
-        <w:rPr>
-          <w:b/>
-          <w:bCs/>
-          <w:sz w:val="23"/>
-          <w:szCs w:val="23"/>
-        </w:rPr>
-        <w:t xml:space="preserve">– </w:t>
+        <w:t xml:space="preserve">Exercises – </w:t>
       </w:r>
       <w:r>
         <w:rPr>
@@ -256,32 +247,688 @@
     <w:p>
       <w:pPr>
         <w:pStyle w:val="Default"/>
-        <w:rPr>
-          <w:rFonts w:ascii="Minion Pro" w:hAnsi="Minion Pro" w:cs="Minion Pro"/>
-          <w:sz w:val="23"/>
-          <w:szCs w:val="23"/>
-        </w:rPr>
-      </w:pPr>
-    </w:p>
-    <w:p>
-      <w:pPr>
-        <w:pStyle w:val="Default"/>
-        <w:rPr>
-          <w:rFonts w:ascii="Minion Pro" w:hAnsi="Minion Pro" w:cs="Minion Pro"/>
-          <w:sz w:val="23"/>
-          <w:szCs w:val="23"/>
-        </w:rPr>
-      </w:pPr>
-    </w:p>
-    <w:p>
-      <w:pPr>
-        <w:pStyle w:val="Default"/>
-        <w:rPr>
-          <w:rFonts w:ascii="Minion Pro" w:hAnsi="Minion Pro" w:cs="Minion Pro"/>
-          <w:sz w:val="23"/>
-          <w:szCs w:val="23"/>
-        </w:rPr>
-      </w:pPr>
+        <w:ind w:left="720"/>
+        <w:rPr>
+          <w:rFonts w:ascii="Minion Pro" w:hAnsi="Minion Pro" w:cs="Minion Pro"/>
+          <w:sz w:val="23"/>
+          <w:szCs w:val="23"/>
+        </w:rPr>
+      </w:pPr>
+      <w:r>
+        <w:rPr>
+          <w:rFonts w:ascii="Minion Pro" w:hAnsi="Minion Pro" w:cs="Minion Pro"/>
+          <w:sz w:val="23"/>
+          <w:szCs w:val="23"/>
+        </w:rPr>
+        <w:t>/**</w:t>
+      </w:r>
+    </w:p>
+    <w:p>
+      <w:pPr>
+        <w:pStyle w:val="Default"/>
+        <w:ind w:left="720"/>
+        <w:rPr>
+          <w:rFonts w:ascii="Minion Pro" w:hAnsi="Minion Pro" w:cs="Minion Pro"/>
+          <w:sz w:val="23"/>
+          <w:szCs w:val="23"/>
+        </w:rPr>
+      </w:pPr>
+      <w:r>
+        <w:rPr>
+          <w:rFonts w:ascii="Minion Pro" w:hAnsi="Minion Pro" w:cs="Minion Pro"/>
+          <w:sz w:val="23"/>
+          <w:szCs w:val="23"/>
+        </w:rPr>
+        <w:t xml:space="preserve">   * Get count of specific integer</w:t>
+      </w:r>
+    </w:p>
+    <w:p>
+      <w:pPr>
+        <w:pStyle w:val="Default"/>
+        <w:ind w:left="720"/>
+        <w:rPr>
+          <w:rFonts w:ascii="Minion Pro" w:hAnsi="Minion Pro" w:cs="Minion Pro"/>
+          <w:sz w:val="23"/>
+          <w:szCs w:val="23"/>
+        </w:rPr>
+      </w:pPr>
+      <w:r>
+        <w:rPr>
+          <w:rFonts w:ascii="Minion Pro" w:hAnsi="Minion Pro" w:cs="Minion Pro"/>
+          <w:sz w:val="23"/>
+          <w:szCs w:val="23"/>
+        </w:rPr>
+        <w:t xml:space="preserve">   * @</w:t>
+      </w:r>
+      <w:proofErr w:type="spellStart"/>
+      <w:r>
+        <w:rPr>
+          <w:rFonts w:ascii="Minion Pro" w:hAnsi="Minion Pro" w:cs="Minion Pro"/>
+          <w:sz w:val="23"/>
+          <w:szCs w:val="23"/>
+        </w:rPr>
+        <w:t>param</w:t>
+      </w:r>
+      <w:proofErr w:type="spellEnd"/>
+      <w:r>
+        <w:rPr>
+          <w:rFonts w:ascii="Minion Pro" w:hAnsi="Minion Pro" w:cs="Minion Pro"/>
+          <w:sz w:val="23"/>
+          <w:szCs w:val="23"/>
+        </w:rPr>
+        <w:t xml:space="preserve"> </w:t>
+      </w:r>
+      <w:proofErr w:type="spellStart"/>
+      <w:r>
+        <w:rPr>
+          <w:rFonts w:ascii="Minion Pro" w:hAnsi="Minion Pro" w:cs="Minion Pro"/>
+          <w:sz w:val="23"/>
+          <w:szCs w:val="23"/>
+        </w:rPr>
+        <w:t>iNum</w:t>
+      </w:r>
+      <w:proofErr w:type="spellEnd"/>
+      <w:r>
+        <w:rPr>
+          <w:rFonts w:ascii="Minion Pro" w:hAnsi="Minion Pro" w:cs="Minion Pro"/>
+          <w:sz w:val="23"/>
+          <w:szCs w:val="23"/>
+        </w:rPr>
+        <w:t xml:space="preserve"> Integer to scan for</w:t>
+      </w:r>
+    </w:p>
+    <w:p>
+      <w:pPr>
+        <w:pStyle w:val="Default"/>
+        <w:ind w:left="720"/>
+        <w:rPr>
+          <w:rFonts w:ascii="Minion Pro" w:hAnsi="Minion Pro" w:cs="Minion Pro"/>
+          <w:sz w:val="23"/>
+          <w:szCs w:val="23"/>
+        </w:rPr>
+      </w:pPr>
+      <w:r>
+        <w:rPr>
+          <w:rFonts w:ascii="Minion Pro" w:hAnsi="Minion Pro" w:cs="Minion Pro"/>
+          <w:sz w:val="23"/>
+          <w:szCs w:val="23"/>
+        </w:rPr>
+        <w:t xml:space="preserve">   * @return Number of times found</w:t>
+      </w:r>
+    </w:p>
+    <w:p>
+      <w:pPr>
+        <w:pStyle w:val="Default"/>
+        <w:ind w:left="720"/>
+        <w:rPr>
+          <w:rFonts w:ascii="Minion Pro" w:hAnsi="Minion Pro" w:cs="Minion Pro"/>
+          <w:sz w:val="23"/>
+          <w:szCs w:val="23"/>
+        </w:rPr>
+      </w:pPr>
+      <w:r>
+        <w:rPr>
+          <w:rFonts w:ascii="Minion Pro" w:hAnsi="Minion Pro" w:cs="Minion Pro"/>
+          <w:sz w:val="23"/>
+          <w:szCs w:val="23"/>
+        </w:rPr>
+        <w:t xml:space="preserve">   */</w:t>
+      </w:r>
+    </w:p>
+    <w:p>
+      <w:pPr>
+        <w:pStyle w:val="Default"/>
+        <w:ind w:left="720"/>
+        <w:rPr>
+          <w:rFonts w:ascii="Minion Pro" w:hAnsi="Minion Pro" w:cs="Minion Pro"/>
+          <w:sz w:val="23"/>
+          <w:szCs w:val="23"/>
+        </w:rPr>
+      </w:pPr>
+      <w:r>
+        <w:rPr>
+          <w:rFonts w:ascii="Minion Pro" w:hAnsi="Minion Pro" w:cs="Minion Pro"/>
+          <w:sz w:val="23"/>
+          <w:szCs w:val="23"/>
+        </w:rPr>
+        <w:t xml:space="preserve">  public </w:t>
+      </w:r>
+      <w:proofErr w:type="spellStart"/>
+      <w:r>
+        <w:rPr>
+          <w:rFonts w:ascii="Minion Pro" w:hAnsi="Minion Pro" w:cs="Minion Pro"/>
+          <w:sz w:val="23"/>
+          <w:szCs w:val="23"/>
+        </w:rPr>
+        <w:t>int</w:t>
+      </w:r>
+      <w:proofErr w:type="spellEnd"/>
+      <w:r>
+        <w:rPr>
+          <w:rFonts w:ascii="Minion Pro" w:hAnsi="Minion Pro" w:cs="Minion Pro"/>
+          <w:sz w:val="23"/>
+          <w:szCs w:val="23"/>
+        </w:rPr>
+        <w:t xml:space="preserve"> </w:t>
+      </w:r>
+      <w:proofErr w:type="spellStart"/>
+      <w:proofErr w:type="gramStart"/>
+      <w:r>
+        <w:rPr>
+          <w:rFonts w:ascii="Minion Pro" w:hAnsi="Minion Pro" w:cs="Minion Pro"/>
+          <w:sz w:val="23"/>
+          <w:szCs w:val="23"/>
+        </w:rPr>
+        <w:t>getCount</w:t>
+      </w:r>
+      <w:proofErr w:type="spellEnd"/>
+      <w:r>
+        <w:rPr>
+          <w:rFonts w:ascii="Minion Pro" w:hAnsi="Minion Pro" w:cs="Minion Pro"/>
+          <w:sz w:val="23"/>
+          <w:szCs w:val="23"/>
+        </w:rPr>
+        <w:t>(</w:t>
+      </w:r>
+      <w:proofErr w:type="spellStart"/>
+      <w:proofErr w:type="gramEnd"/>
+      <w:r>
+        <w:rPr>
+          <w:rFonts w:ascii="Minion Pro" w:hAnsi="Minion Pro" w:cs="Minion Pro"/>
+          <w:sz w:val="23"/>
+          <w:szCs w:val="23"/>
+        </w:rPr>
+        <w:t>int</w:t>
+      </w:r>
+      <w:proofErr w:type="spellEnd"/>
+      <w:r>
+        <w:rPr>
+          <w:rFonts w:ascii="Minion Pro" w:hAnsi="Minion Pro" w:cs="Minion Pro"/>
+          <w:sz w:val="23"/>
+          <w:szCs w:val="23"/>
+        </w:rPr>
+        <w:t xml:space="preserve"> </w:t>
+      </w:r>
+      <w:proofErr w:type="spellStart"/>
+      <w:r>
+        <w:rPr>
+          <w:rFonts w:ascii="Minion Pro" w:hAnsi="Minion Pro" w:cs="Minion Pro"/>
+          <w:sz w:val="23"/>
+          <w:szCs w:val="23"/>
+        </w:rPr>
+        <w:t>iNum</w:t>
+      </w:r>
+      <w:proofErr w:type="spellEnd"/>
+      <w:r>
+        <w:rPr>
+          <w:rFonts w:ascii="Minion Pro" w:hAnsi="Minion Pro" w:cs="Minion Pro"/>
+          <w:sz w:val="23"/>
+          <w:szCs w:val="23"/>
+        </w:rPr>
+        <w:t>)</w:t>
+      </w:r>
+    </w:p>
+    <w:p>
+      <w:pPr>
+        <w:pStyle w:val="Default"/>
+        <w:ind w:left="720"/>
+        <w:rPr>
+          <w:rFonts w:ascii="Minion Pro" w:hAnsi="Minion Pro" w:cs="Minion Pro"/>
+          <w:sz w:val="23"/>
+          <w:szCs w:val="23"/>
+        </w:rPr>
+      </w:pPr>
+      <w:r>
+        <w:rPr>
+          <w:rFonts w:ascii="Minion Pro" w:hAnsi="Minion Pro" w:cs="Minion Pro"/>
+          <w:sz w:val="23"/>
+          <w:szCs w:val="23"/>
+        </w:rPr>
+        <w:t xml:space="preserve">  {</w:t>
+      </w:r>
+    </w:p>
+    <w:p>
+      <w:pPr>
+        <w:pStyle w:val="Default"/>
+        <w:ind w:left="720"/>
+        <w:rPr>
+          <w:rFonts w:ascii="Minion Pro" w:hAnsi="Minion Pro" w:cs="Minion Pro"/>
+          <w:sz w:val="23"/>
+          <w:szCs w:val="23"/>
+        </w:rPr>
+      </w:pPr>
+      <w:r>
+        <w:rPr>
+          <w:rFonts w:ascii="Minion Pro" w:hAnsi="Minion Pro" w:cs="Minion Pro"/>
+          <w:sz w:val="23"/>
+          <w:szCs w:val="23"/>
+        </w:rPr>
+        <w:t xml:space="preserve">      </w:t>
+      </w:r>
+      <w:proofErr w:type="spellStart"/>
+      <w:r>
+        <w:rPr>
+          <w:rFonts w:ascii="Minion Pro" w:hAnsi="Minion Pro" w:cs="Minion Pro"/>
+          <w:sz w:val="23"/>
+          <w:szCs w:val="23"/>
+        </w:rPr>
+        <w:t>int</w:t>
+      </w:r>
+      <w:proofErr w:type="spellEnd"/>
+      <w:r>
+        <w:rPr>
+          <w:rFonts w:ascii="Minion Pro" w:hAnsi="Minion Pro" w:cs="Minion Pro"/>
+          <w:sz w:val="23"/>
+          <w:szCs w:val="23"/>
+        </w:rPr>
+        <w:t xml:space="preserve"> </w:t>
+      </w:r>
+      <w:proofErr w:type="spellStart"/>
+      <w:r>
+        <w:rPr>
+          <w:rFonts w:ascii="Minion Pro" w:hAnsi="Minion Pro" w:cs="Minion Pro"/>
+          <w:sz w:val="23"/>
+          <w:szCs w:val="23"/>
+        </w:rPr>
+        <w:t>iCount</w:t>
+      </w:r>
+      <w:proofErr w:type="spellEnd"/>
+      <w:r>
+        <w:rPr>
+          <w:rFonts w:ascii="Minion Pro" w:hAnsi="Minion Pro" w:cs="Minion Pro"/>
+          <w:sz w:val="23"/>
+          <w:szCs w:val="23"/>
+        </w:rPr>
+        <w:t xml:space="preserve"> = 0;</w:t>
+      </w:r>
+    </w:p>
+    <w:p>
+      <w:pPr>
+        <w:pStyle w:val="Default"/>
+        <w:ind w:left="720"/>
+        <w:rPr>
+          <w:rFonts w:ascii="Minion Pro" w:hAnsi="Minion Pro" w:cs="Minion Pro"/>
+          <w:sz w:val="23"/>
+          <w:szCs w:val="23"/>
+        </w:rPr>
+      </w:pPr>
+      <w:r>
+        <w:rPr>
+          <w:rFonts w:ascii="Minion Pro" w:hAnsi="Minion Pro" w:cs="Minion Pro"/>
+          <w:sz w:val="23"/>
+          <w:szCs w:val="23"/>
+        </w:rPr>
+        <w:t xml:space="preserve">      </w:t>
+      </w:r>
+    </w:p>
+    <w:p>
+      <w:pPr>
+        <w:pStyle w:val="Default"/>
+        <w:ind w:left="720"/>
+        <w:rPr>
+          <w:rFonts w:ascii="Minion Pro" w:hAnsi="Minion Pro" w:cs="Minion Pro"/>
+          <w:sz w:val="23"/>
+          <w:szCs w:val="23"/>
+        </w:rPr>
+      </w:pPr>
+      <w:r>
+        <w:rPr>
+          <w:rFonts w:ascii="Minion Pro" w:hAnsi="Minion Pro" w:cs="Minion Pro"/>
+          <w:sz w:val="23"/>
+          <w:szCs w:val="23"/>
+        </w:rPr>
+        <w:t xml:space="preserve">      for (</w:t>
+      </w:r>
+      <w:proofErr w:type="spellStart"/>
+      <w:r>
+        <w:rPr>
+          <w:rFonts w:ascii="Minion Pro" w:hAnsi="Minion Pro" w:cs="Minion Pro"/>
+          <w:sz w:val="23"/>
+          <w:szCs w:val="23"/>
+        </w:rPr>
+        <w:t>int</w:t>
+      </w:r>
+      <w:proofErr w:type="spellEnd"/>
+      <w:r>
+        <w:rPr>
+          <w:rFonts w:ascii="Minion Pro" w:hAnsi="Minion Pro" w:cs="Minion Pro"/>
+          <w:sz w:val="23"/>
+          <w:szCs w:val="23"/>
+        </w:rPr>
+        <w:t xml:space="preserve"> </w:t>
+      </w:r>
+      <w:proofErr w:type="spellStart"/>
+      <w:r>
+        <w:rPr>
+          <w:rFonts w:ascii="Minion Pro" w:hAnsi="Minion Pro" w:cs="Minion Pro"/>
+          <w:sz w:val="23"/>
+          <w:szCs w:val="23"/>
+        </w:rPr>
+        <w:t>i</w:t>
+      </w:r>
+      <w:proofErr w:type="spellEnd"/>
+      <w:r>
+        <w:rPr>
+          <w:rFonts w:ascii="Minion Pro" w:hAnsi="Minion Pro" w:cs="Minion Pro"/>
+          <w:sz w:val="23"/>
+          <w:szCs w:val="23"/>
+        </w:rPr>
+        <w:t xml:space="preserve"> = 0; </w:t>
+      </w:r>
+      <w:proofErr w:type="spellStart"/>
+      <w:r>
+        <w:rPr>
+          <w:rFonts w:ascii="Minion Pro" w:hAnsi="Minion Pro" w:cs="Minion Pro"/>
+          <w:sz w:val="23"/>
+          <w:szCs w:val="23"/>
+        </w:rPr>
+        <w:t>i</w:t>
+      </w:r>
+      <w:proofErr w:type="spellEnd"/>
+      <w:r>
+        <w:rPr>
+          <w:rFonts w:ascii="Minion Pro" w:hAnsi="Minion Pro" w:cs="Minion Pro"/>
+          <w:sz w:val="23"/>
+          <w:szCs w:val="23"/>
+        </w:rPr>
+        <w:t xml:space="preserve"> &lt; </w:t>
+      </w:r>
+      <w:proofErr w:type="spellStart"/>
+      <w:proofErr w:type="gramStart"/>
+      <w:r>
+        <w:rPr>
+          <w:rFonts w:ascii="Minion Pro" w:hAnsi="Minion Pro" w:cs="Minion Pro"/>
+          <w:sz w:val="23"/>
+          <w:szCs w:val="23"/>
+        </w:rPr>
+        <w:t>matrix.length</w:t>
+      </w:r>
+      <w:proofErr w:type="spellEnd"/>
+      <w:proofErr w:type="gramEnd"/>
+      <w:r>
+        <w:rPr>
+          <w:rFonts w:ascii="Minion Pro" w:hAnsi="Minion Pro" w:cs="Minion Pro"/>
+          <w:sz w:val="23"/>
+          <w:szCs w:val="23"/>
+        </w:rPr>
+        <w:t xml:space="preserve">; </w:t>
+      </w:r>
+      <w:proofErr w:type="spellStart"/>
+      <w:r>
+        <w:rPr>
+          <w:rFonts w:ascii="Minion Pro" w:hAnsi="Minion Pro" w:cs="Minion Pro"/>
+          <w:sz w:val="23"/>
+          <w:szCs w:val="23"/>
+        </w:rPr>
+        <w:t>i</w:t>
+      </w:r>
+      <w:proofErr w:type="spellEnd"/>
+      <w:r>
+        <w:rPr>
+          <w:rFonts w:ascii="Minion Pro" w:hAnsi="Minion Pro" w:cs="Minion Pro"/>
+          <w:sz w:val="23"/>
+          <w:szCs w:val="23"/>
+        </w:rPr>
+        <w:t>++)</w:t>
+      </w:r>
+    </w:p>
+    <w:p>
+      <w:pPr>
+        <w:pStyle w:val="Default"/>
+        <w:ind w:left="720"/>
+        <w:rPr>
+          <w:rFonts w:ascii="Minion Pro" w:hAnsi="Minion Pro" w:cs="Minion Pro"/>
+          <w:sz w:val="23"/>
+          <w:szCs w:val="23"/>
+        </w:rPr>
+      </w:pPr>
+      <w:r>
+        <w:rPr>
+          <w:rFonts w:ascii="Minion Pro" w:hAnsi="Minion Pro" w:cs="Minion Pro"/>
+          <w:sz w:val="23"/>
+          <w:szCs w:val="23"/>
+        </w:rPr>
+        <w:t xml:space="preserve">        for (</w:t>
+      </w:r>
+      <w:proofErr w:type="spellStart"/>
+      <w:r>
+        <w:rPr>
+          <w:rFonts w:ascii="Minion Pro" w:hAnsi="Minion Pro" w:cs="Minion Pro"/>
+          <w:sz w:val="23"/>
+          <w:szCs w:val="23"/>
+        </w:rPr>
+        <w:t>int</w:t>
+      </w:r>
+      <w:proofErr w:type="spellEnd"/>
+      <w:r>
+        <w:rPr>
+          <w:rFonts w:ascii="Minion Pro" w:hAnsi="Minion Pro" w:cs="Minion Pro"/>
+          <w:sz w:val="23"/>
+          <w:szCs w:val="23"/>
+        </w:rPr>
+        <w:t xml:space="preserve"> </w:t>
+      </w:r>
+      <w:proofErr w:type="gramStart"/>
+      <w:r>
+        <w:rPr>
+          <w:rFonts w:ascii="Minion Pro" w:hAnsi="Minion Pro" w:cs="Minion Pro"/>
+          <w:sz w:val="23"/>
+          <w:szCs w:val="23"/>
+        </w:rPr>
+        <w:t>j  =</w:t>
+      </w:r>
+      <w:proofErr w:type="gramEnd"/>
+      <w:r>
+        <w:rPr>
+          <w:rFonts w:ascii="Minion Pro" w:hAnsi="Minion Pro" w:cs="Minion Pro"/>
+          <w:sz w:val="23"/>
+          <w:szCs w:val="23"/>
+        </w:rPr>
+        <w:t xml:space="preserve"> 0; j &lt; matrix[</w:t>
+      </w:r>
+      <w:proofErr w:type="spellStart"/>
+      <w:r>
+        <w:rPr>
+          <w:rFonts w:ascii="Minion Pro" w:hAnsi="Minion Pro" w:cs="Minion Pro"/>
+          <w:sz w:val="23"/>
+          <w:szCs w:val="23"/>
+        </w:rPr>
+        <w:t>i</w:t>
+      </w:r>
+      <w:proofErr w:type="spellEnd"/>
+      <w:r>
+        <w:rPr>
+          <w:rFonts w:ascii="Minion Pro" w:hAnsi="Minion Pro" w:cs="Minion Pro"/>
+          <w:sz w:val="23"/>
+          <w:szCs w:val="23"/>
+        </w:rPr>
+        <w:t xml:space="preserve">].length; </w:t>
+      </w:r>
+      <w:proofErr w:type="spellStart"/>
+      <w:r>
+        <w:rPr>
+          <w:rFonts w:ascii="Minion Pro" w:hAnsi="Minion Pro" w:cs="Minion Pro"/>
+          <w:sz w:val="23"/>
+          <w:szCs w:val="23"/>
+        </w:rPr>
+        <w:t>j++</w:t>
+      </w:r>
+      <w:proofErr w:type="spellEnd"/>
+      <w:r>
+        <w:rPr>
+          <w:rFonts w:ascii="Minion Pro" w:hAnsi="Minion Pro" w:cs="Minion Pro"/>
+          <w:sz w:val="23"/>
+          <w:szCs w:val="23"/>
+        </w:rPr>
+        <w:t>)</w:t>
+      </w:r>
+    </w:p>
+    <w:p>
+      <w:pPr>
+        <w:pStyle w:val="Default"/>
+        <w:ind w:left="720"/>
+        <w:rPr>
+          <w:rFonts w:ascii="Minion Pro" w:hAnsi="Minion Pro" w:cs="Minion Pro"/>
+          <w:sz w:val="23"/>
+          <w:szCs w:val="23"/>
+        </w:rPr>
+      </w:pPr>
+      <w:r>
+        <w:rPr>
+          <w:rFonts w:ascii="Minion Pro" w:hAnsi="Minion Pro" w:cs="Minion Pro"/>
+          <w:sz w:val="23"/>
+          <w:szCs w:val="23"/>
+        </w:rPr>
+        <w:t xml:space="preserve">            if (matrix[</w:t>
+      </w:r>
+      <w:proofErr w:type="spellStart"/>
+      <w:r>
+        <w:rPr>
+          <w:rFonts w:ascii="Minion Pro" w:hAnsi="Minion Pro" w:cs="Minion Pro"/>
+          <w:sz w:val="23"/>
+          <w:szCs w:val="23"/>
+        </w:rPr>
+        <w:t>i</w:t>
+      </w:r>
+      <w:proofErr w:type="spellEnd"/>
+      <w:r>
+        <w:rPr>
+          <w:rFonts w:ascii="Minion Pro" w:hAnsi="Minion Pro" w:cs="Minion Pro"/>
+          <w:sz w:val="23"/>
+          <w:szCs w:val="23"/>
+        </w:rPr>
+        <w:t xml:space="preserve">][j] == </w:t>
+      </w:r>
+      <w:proofErr w:type="spellStart"/>
+      <w:r>
+        <w:rPr>
+          <w:rFonts w:ascii="Minion Pro" w:hAnsi="Minion Pro" w:cs="Minion Pro"/>
+          <w:sz w:val="23"/>
+          <w:szCs w:val="23"/>
+        </w:rPr>
+        <w:t>iNum</w:t>
+      </w:r>
+      <w:proofErr w:type="spellEnd"/>
+      <w:r>
+        <w:rPr>
+          <w:rFonts w:ascii="Minion Pro" w:hAnsi="Minion Pro" w:cs="Minion Pro"/>
+          <w:sz w:val="23"/>
+          <w:szCs w:val="23"/>
+        </w:rPr>
+        <w:t>)</w:t>
+      </w:r>
+    </w:p>
+    <w:p>
+      <w:pPr>
+        <w:pStyle w:val="Default"/>
+        <w:ind w:left="720"/>
+        <w:rPr>
+          <w:rFonts w:ascii="Minion Pro" w:hAnsi="Minion Pro" w:cs="Minion Pro"/>
+          <w:sz w:val="23"/>
+          <w:szCs w:val="23"/>
+        </w:rPr>
+      </w:pPr>
+      <w:r>
+        <w:rPr>
+          <w:rFonts w:ascii="Minion Pro" w:hAnsi="Minion Pro" w:cs="Minion Pro"/>
+          <w:sz w:val="23"/>
+          <w:szCs w:val="23"/>
+        </w:rPr>
+        <w:t xml:space="preserve">                </w:t>
+      </w:r>
+      <w:proofErr w:type="spellStart"/>
+      <w:r>
+        <w:rPr>
+          <w:rFonts w:ascii="Minion Pro" w:hAnsi="Minion Pro" w:cs="Minion Pro"/>
+          <w:sz w:val="23"/>
+          <w:szCs w:val="23"/>
+        </w:rPr>
+        <w:t>iCount</w:t>
+      </w:r>
+      <w:proofErr w:type="spellEnd"/>
+      <w:r>
+        <w:rPr>
+          <w:rFonts w:ascii="Minion Pro" w:hAnsi="Minion Pro" w:cs="Minion Pro"/>
+          <w:sz w:val="23"/>
+          <w:szCs w:val="23"/>
+        </w:rPr>
+        <w:t>++;</w:t>
+      </w:r>
+    </w:p>
+    <w:p>
+      <w:pPr>
+        <w:pStyle w:val="Default"/>
+        <w:ind w:left="720"/>
+        <w:rPr>
+          <w:rFonts w:ascii="Minion Pro" w:hAnsi="Minion Pro" w:cs="Minion Pro"/>
+          <w:sz w:val="23"/>
+          <w:szCs w:val="23"/>
+        </w:rPr>
+      </w:pPr>
+      <w:r>
+        <w:rPr>
+          <w:rFonts w:ascii="Minion Pro" w:hAnsi="Minion Pro" w:cs="Minion Pro"/>
+          <w:sz w:val="23"/>
+          <w:szCs w:val="23"/>
+        </w:rPr>
+        <w:t xml:space="preserve">                </w:t>
+      </w:r>
+    </w:p>
+    <w:p>
+      <w:pPr>
+        <w:pStyle w:val="Default"/>
+        <w:ind w:left="720"/>
+        <w:rPr>
+          <w:rFonts w:ascii="Minion Pro" w:hAnsi="Minion Pro" w:cs="Minion Pro"/>
+          <w:sz w:val="23"/>
+          <w:szCs w:val="23"/>
+        </w:rPr>
+      </w:pPr>
+      <w:r>
+        <w:rPr>
+          <w:rFonts w:ascii="Minion Pro" w:hAnsi="Minion Pro" w:cs="Minion Pro"/>
+          <w:sz w:val="23"/>
+          <w:szCs w:val="23"/>
+        </w:rPr>
+        <w:t xml:space="preserve">      return </w:t>
+      </w:r>
+      <w:proofErr w:type="spellStart"/>
+      <w:r>
+        <w:rPr>
+          <w:rFonts w:ascii="Minion Pro" w:hAnsi="Minion Pro" w:cs="Minion Pro"/>
+          <w:sz w:val="23"/>
+          <w:szCs w:val="23"/>
+        </w:rPr>
+        <w:t>iCount</w:t>
+      </w:r>
+      <w:proofErr w:type="spellEnd"/>
+      <w:r>
+        <w:rPr>
+          <w:rFonts w:ascii="Minion Pro" w:hAnsi="Minion Pro" w:cs="Minion Pro"/>
+          <w:sz w:val="23"/>
+          <w:szCs w:val="23"/>
+        </w:rPr>
+        <w:t>;</w:t>
+      </w:r>
+    </w:p>
+    <w:p>
+      <w:pPr>
+        <w:pStyle w:val="Default"/>
+        <w:ind w:left="720"/>
+        <w:rPr>
+          <w:rFonts w:ascii="Minion Pro" w:hAnsi="Minion Pro" w:cs="Minion Pro"/>
+          <w:sz w:val="23"/>
+          <w:szCs w:val="23"/>
+        </w:rPr>
+      </w:pPr>
+      <w:r>
+        <w:rPr>
+          <w:rFonts w:ascii="Minion Pro" w:hAnsi="Minion Pro" w:cs="Minion Pro"/>
+          <w:sz w:val="23"/>
+          <w:szCs w:val="23"/>
+        </w:rPr>
+        <w:t xml:space="preserve">  }</w:t>
+      </w:r>
     </w:p>
     <w:p>
       <w:pPr>
@@ -468,42 +1115,642 @@
     <w:p>
       <w:pPr>
         <w:pStyle w:val="Default"/>
-        <w:rPr>
-          <w:rFonts w:ascii="Minion Pro" w:hAnsi="Minion Pro" w:cs="Minion Pro"/>
-          <w:sz w:val="23"/>
-          <w:szCs w:val="23"/>
-        </w:rPr>
-      </w:pPr>
-    </w:p>
-    <w:p>
-      <w:pPr>
-        <w:pStyle w:val="Default"/>
-        <w:rPr>
-          <w:rFonts w:ascii="Minion Pro" w:hAnsi="Minion Pro" w:cs="Minion Pro"/>
-          <w:sz w:val="23"/>
-          <w:szCs w:val="23"/>
-        </w:rPr>
-      </w:pPr>
-    </w:p>
-    <w:p>
-      <w:pPr>
-        <w:pStyle w:val="Default"/>
-        <w:rPr>
-          <w:rFonts w:ascii="Minion Pro" w:hAnsi="Minion Pro" w:cs="Minion Pro"/>
-          <w:sz w:val="23"/>
-          <w:szCs w:val="23"/>
-        </w:rPr>
-      </w:pPr>
-    </w:p>
-    <w:p>
-      <w:pPr>
-        <w:pStyle w:val="Default"/>
-        <w:rPr>
-          <w:rFonts w:ascii="Minion Pro" w:hAnsi="Minion Pro" w:cs="Minion Pro"/>
-          <w:sz w:val="23"/>
-          <w:szCs w:val="23"/>
-        </w:rPr>
-      </w:pPr>
+        <w:ind w:left="720"/>
+        <w:rPr>
+          <w:rFonts w:ascii="Minion Pro" w:hAnsi="Minion Pro" w:cs="Minion Pro"/>
+          <w:sz w:val="23"/>
+          <w:szCs w:val="23"/>
+        </w:rPr>
+      </w:pPr>
+      <w:r>
+        <w:rPr>
+          <w:rFonts w:ascii="Minion Pro" w:hAnsi="Minion Pro" w:cs="Minion Pro"/>
+          <w:sz w:val="23"/>
+          <w:szCs w:val="23"/>
+        </w:rPr>
+        <w:t>/**</w:t>
+      </w:r>
+    </w:p>
+    <w:p>
+      <w:pPr>
+        <w:pStyle w:val="Default"/>
+        <w:ind w:left="720"/>
+        <w:rPr>
+          <w:rFonts w:ascii="Minion Pro" w:hAnsi="Minion Pro" w:cs="Minion Pro"/>
+          <w:sz w:val="23"/>
+          <w:szCs w:val="23"/>
+        </w:rPr>
+      </w:pPr>
+      <w:r>
+        <w:rPr>
+          <w:rFonts w:ascii="Minion Pro" w:hAnsi="Minion Pro" w:cs="Minion Pro"/>
+          <w:sz w:val="23"/>
+          <w:szCs w:val="23"/>
+        </w:rPr>
+        <w:t xml:space="preserve">   * Get largest number in matrix</w:t>
+      </w:r>
+    </w:p>
+    <w:p>
+      <w:pPr>
+        <w:pStyle w:val="Default"/>
+        <w:ind w:left="720"/>
+        <w:rPr>
+          <w:rFonts w:ascii="Minion Pro" w:hAnsi="Minion Pro" w:cs="Minion Pro"/>
+          <w:sz w:val="23"/>
+          <w:szCs w:val="23"/>
+        </w:rPr>
+      </w:pPr>
+      <w:r>
+        <w:rPr>
+          <w:rFonts w:ascii="Minion Pro" w:hAnsi="Minion Pro" w:cs="Minion Pro"/>
+          <w:sz w:val="23"/>
+          <w:szCs w:val="23"/>
+        </w:rPr>
+        <w:t xml:space="preserve">   * @return Largest number in matrix</w:t>
+      </w:r>
+    </w:p>
+    <w:p>
+      <w:pPr>
+        <w:pStyle w:val="Default"/>
+        <w:ind w:left="720"/>
+        <w:rPr>
+          <w:rFonts w:ascii="Minion Pro" w:hAnsi="Minion Pro" w:cs="Minion Pro"/>
+          <w:sz w:val="23"/>
+          <w:szCs w:val="23"/>
+        </w:rPr>
+      </w:pPr>
+      <w:r>
+        <w:rPr>
+          <w:rFonts w:ascii="Minion Pro" w:hAnsi="Minion Pro" w:cs="Minion Pro"/>
+          <w:sz w:val="23"/>
+          <w:szCs w:val="23"/>
+        </w:rPr>
+        <w:t xml:space="preserve">   */</w:t>
+      </w:r>
+    </w:p>
+    <w:p>
+      <w:pPr>
+        <w:pStyle w:val="Default"/>
+        <w:ind w:left="720"/>
+        <w:rPr>
+          <w:rFonts w:ascii="Minion Pro" w:hAnsi="Minion Pro" w:cs="Minion Pro"/>
+          <w:sz w:val="23"/>
+          <w:szCs w:val="23"/>
+        </w:rPr>
+      </w:pPr>
+      <w:r>
+        <w:rPr>
+          <w:rFonts w:ascii="Minion Pro" w:hAnsi="Minion Pro" w:cs="Minion Pro"/>
+          <w:sz w:val="23"/>
+          <w:szCs w:val="23"/>
+        </w:rPr>
+        <w:t xml:space="preserve">  public </w:t>
+      </w:r>
+      <w:proofErr w:type="spellStart"/>
+      <w:r>
+        <w:rPr>
+          <w:rFonts w:ascii="Minion Pro" w:hAnsi="Minion Pro" w:cs="Minion Pro"/>
+          <w:sz w:val="23"/>
+          <w:szCs w:val="23"/>
+        </w:rPr>
+        <w:t>int</w:t>
+      </w:r>
+      <w:proofErr w:type="spellEnd"/>
+      <w:r>
+        <w:rPr>
+          <w:rFonts w:ascii="Minion Pro" w:hAnsi="Minion Pro" w:cs="Minion Pro"/>
+          <w:sz w:val="23"/>
+          <w:szCs w:val="23"/>
+        </w:rPr>
+        <w:t xml:space="preserve"> </w:t>
+      </w:r>
+      <w:proofErr w:type="spellStart"/>
+      <w:proofErr w:type="gramStart"/>
+      <w:r>
+        <w:rPr>
+          <w:rFonts w:ascii="Minion Pro" w:hAnsi="Minion Pro" w:cs="Minion Pro"/>
+          <w:sz w:val="23"/>
+          <w:szCs w:val="23"/>
+        </w:rPr>
+        <w:t>getLargest</w:t>
+      </w:r>
+      <w:proofErr w:type="spellEnd"/>
+      <w:r>
+        <w:rPr>
+          <w:rFonts w:ascii="Minion Pro" w:hAnsi="Minion Pro" w:cs="Minion Pro"/>
+          <w:sz w:val="23"/>
+          <w:szCs w:val="23"/>
+        </w:rPr>
+        <w:t>(</w:t>
+      </w:r>
+      <w:proofErr w:type="gramEnd"/>
+      <w:r>
+        <w:rPr>
+          <w:rFonts w:ascii="Minion Pro" w:hAnsi="Minion Pro" w:cs="Minion Pro"/>
+          <w:sz w:val="23"/>
+          <w:szCs w:val="23"/>
+        </w:rPr>
+        <w:t>)</w:t>
+      </w:r>
+    </w:p>
+    <w:p>
+      <w:pPr>
+        <w:pStyle w:val="Default"/>
+        <w:ind w:left="720"/>
+        <w:rPr>
+          <w:rFonts w:ascii="Minion Pro" w:hAnsi="Minion Pro" w:cs="Minion Pro"/>
+          <w:sz w:val="23"/>
+          <w:szCs w:val="23"/>
+        </w:rPr>
+      </w:pPr>
+      <w:r>
+        <w:rPr>
+          <w:rFonts w:ascii="Minion Pro" w:hAnsi="Minion Pro" w:cs="Minion Pro"/>
+          <w:sz w:val="23"/>
+          <w:szCs w:val="23"/>
+        </w:rPr>
+        <w:t xml:space="preserve">  {</w:t>
+      </w:r>
+    </w:p>
+    <w:p>
+      <w:pPr>
+        <w:pStyle w:val="Default"/>
+        <w:ind w:left="720"/>
+        <w:rPr>
+          <w:rFonts w:ascii="Minion Pro" w:hAnsi="Minion Pro" w:cs="Minion Pro"/>
+          <w:sz w:val="23"/>
+          <w:szCs w:val="23"/>
+        </w:rPr>
+      </w:pPr>
+      <w:r>
+        <w:rPr>
+          <w:rFonts w:ascii="Minion Pro" w:hAnsi="Minion Pro" w:cs="Minion Pro"/>
+          <w:sz w:val="23"/>
+          <w:szCs w:val="23"/>
+        </w:rPr>
+        <w:t xml:space="preserve">      </w:t>
+      </w:r>
+      <w:proofErr w:type="spellStart"/>
+      <w:r>
+        <w:rPr>
+          <w:rFonts w:ascii="Minion Pro" w:hAnsi="Minion Pro" w:cs="Minion Pro"/>
+          <w:sz w:val="23"/>
+          <w:szCs w:val="23"/>
+        </w:rPr>
+        <w:t>int</w:t>
+      </w:r>
+      <w:proofErr w:type="spellEnd"/>
+      <w:r>
+        <w:rPr>
+          <w:rFonts w:ascii="Minion Pro" w:hAnsi="Minion Pro" w:cs="Minion Pro"/>
+          <w:sz w:val="23"/>
+          <w:szCs w:val="23"/>
+        </w:rPr>
+        <w:t xml:space="preserve"> </w:t>
+      </w:r>
+      <w:proofErr w:type="spellStart"/>
+      <w:r>
+        <w:rPr>
+          <w:rFonts w:ascii="Minion Pro" w:hAnsi="Minion Pro" w:cs="Minion Pro"/>
+          <w:sz w:val="23"/>
+          <w:szCs w:val="23"/>
+        </w:rPr>
+        <w:t>iLargest</w:t>
+      </w:r>
+      <w:proofErr w:type="spellEnd"/>
+      <w:r>
+        <w:rPr>
+          <w:rFonts w:ascii="Minion Pro" w:hAnsi="Minion Pro" w:cs="Minion Pro"/>
+          <w:sz w:val="23"/>
+          <w:szCs w:val="23"/>
+        </w:rPr>
+        <w:t xml:space="preserve"> = </w:t>
+      </w:r>
+      <w:proofErr w:type="gramStart"/>
+      <w:r>
+        <w:rPr>
+          <w:rFonts w:ascii="Minion Pro" w:hAnsi="Minion Pro" w:cs="Minion Pro"/>
+          <w:sz w:val="23"/>
+          <w:szCs w:val="23"/>
+        </w:rPr>
+        <w:t>matrix[</w:t>
+      </w:r>
+      <w:proofErr w:type="gramEnd"/>
+      <w:r>
+        <w:rPr>
+          <w:rFonts w:ascii="Minion Pro" w:hAnsi="Minion Pro" w:cs="Minion Pro"/>
+          <w:sz w:val="23"/>
+          <w:szCs w:val="23"/>
+        </w:rPr>
+        <w:t>0][0];</w:t>
+      </w:r>
+    </w:p>
+    <w:p>
+      <w:pPr>
+        <w:pStyle w:val="Default"/>
+        <w:ind w:left="720"/>
+        <w:rPr>
+          <w:rFonts w:ascii="Minion Pro" w:hAnsi="Minion Pro" w:cs="Minion Pro"/>
+          <w:sz w:val="23"/>
+          <w:szCs w:val="23"/>
+        </w:rPr>
+      </w:pPr>
+      <w:r>
+        <w:rPr>
+          <w:rFonts w:ascii="Minion Pro" w:hAnsi="Minion Pro" w:cs="Minion Pro"/>
+          <w:sz w:val="23"/>
+          <w:szCs w:val="23"/>
+        </w:rPr>
+        <w:t xml:space="preserve">      </w:t>
+      </w:r>
+    </w:p>
+    <w:p>
+      <w:pPr>
+        <w:pStyle w:val="Default"/>
+        <w:ind w:left="720"/>
+        <w:rPr>
+          <w:rFonts w:ascii="Minion Pro" w:hAnsi="Minion Pro" w:cs="Minion Pro"/>
+          <w:sz w:val="23"/>
+          <w:szCs w:val="23"/>
+        </w:rPr>
+      </w:pPr>
+      <w:r>
+        <w:rPr>
+          <w:rFonts w:ascii="Minion Pro" w:hAnsi="Minion Pro" w:cs="Minion Pro"/>
+          <w:sz w:val="23"/>
+          <w:szCs w:val="23"/>
+        </w:rPr>
+        <w:t xml:space="preserve">      for (</w:t>
+      </w:r>
+      <w:proofErr w:type="spellStart"/>
+      <w:r>
+        <w:rPr>
+          <w:rFonts w:ascii="Minion Pro" w:hAnsi="Minion Pro" w:cs="Minion Pro"/>
+          <w:sz w:val="23"/>
+          <w:szCs w:val="23"/>
+        </w:rPr>
+        <w:t>int</w:t>
+      </w:r>
+      <w:proofErr w:type="spellEnd"/>
+      <w:r>
+        <w:rPr>
+          <w:rFonts w:ascii="Minion Pro" w:hAnsi="Minion Pro" w:cs="Minion Pro"/>
+          <w:sz w:val="23"/>
+          <w:szCs w:val="23"/>
+        </w:rPr>
+        <w:t xml:space="preserve"> </w:t>
+      </w:r>
+      <w:proofErr w:type="spellStart"/>
+      <w:r>
+        <w:rPr>
+          <w:rFonts w:ascii="Minion Pro" w:hAnsi="Minion Pro" w:cs="Minion Pro"/>
+          <w:sz w:val="23"/>
+          <w:szCs w:val="23"/>
+        </w:rPr>
+        <w:t>i</w:t>
+      </w:r>
+      <w:proofErr w:type="spellEnd"/>
+      <w:r>
+        <w:rPr>
+          <w:rFonts w:ascii="Minion Pro" w:hAnsi="Minion Pro" w:cs="Minion Pro"/>
+          <w:sz w:val="23"/>
+          <w:szCs w:val="23"/>
+        </w:rPr>
+        <w:t xml:space="preserve"> = 0; </w:t>
+      </w:r>
+      <w:proofErr w:type="spellStart"/>
+      <w:r>
+        <w:rPr>
+          <w:rFonts w:ascii="Minion Pro" w:hAnsi="Minion Pro" w:cs="Minion Pro"/>
+          <w:sz w:val="23"/>
+          <w:szCs w:val="23"/>
+        </w:rPr>
+        <w:t>i</w:t>
+      </w:r>
+      <w:proofErr w:type="spellEnd"/>
+      <w:r>
+        <w:rPr>
+          <w:rFonts w:ascii="Minion Pro" w:hAnsi="Minion Pro" w:cs="Minion Pro"/>
+          <w:sz w:val="23"/>
+          <w:szCs w:val="23"/>
+        </w:rPr>
+        <w:t xml:space="preserve"> &lt; </w:t>
+      </w:r>
+      <w:proofErr w:type="spellStart"/>
+      <w:proofErr w:type="gramStart"/>
+      <w:r>
+        <w:rPr>
+          <w:rFonts w:ascii="Minion Pro" w:hAnsi="Minion Pro" w:cs="Minion Pro"/>
+          <w:sz w:val="23"/>
+          <w:szCs w:val="23"/>
+        </w:rPr>
+        <w:t>matrix.length</w:t>
+      </w:r>
+      <w:proofErr w:type="spellEnd"/>
+      <w:proofErr w:type="gramEnd"/>
+      <w:r>
+        <w:rPr>
+          <w:rFonts w:ascii="Minion Pro" w:hAnsi="Minion Pro" w:cs="Minion Pro"/>
+          <w:sz w:val="23"/>
+          <w:szCs w:val="23"/>
+        </w:rPr>
+        <w:t xml:space="preserve">; </w:t>
+      </w:r>
+      <w:proofErr w:type="spellStart"/>
+      <w:r>
+        <w:rPr>
+          <w:rFonts w:ascii="Minion Pro" w:hAnsi="Minion Pro" w:cs="Minion Pro"/>
+          <w:sz w:val="23"/>
+          <w:szCs w:val="23"/>
+        </w:rPr>
+        <w:t>i</w:t>
+      </w:r>
+      <w:proofErr w:type="spellEnd"/>
+      <w:r>
+        <w:rPr>
+          <w:rFonts w:ascii="Minion Pro" w:hAnsi="Minion Pro" w:cs="Minion Pro"/>
+          <w:sz w:val="23"/>
+          <w:szCs w:val="23"/>
+        </w:rPr>
+        <w:t>++)</w:t>
+      </w:r>
+    </w:p>
+    <w:p>
+      <w:pPr>
+        <w:pStyle w:val="Default"/>
+        <w:ind w:left="720"/>
+        <w:rPr>
+          <w:rFonts w:ascii="Minion Pro" w:hAnsi="Minion Pro" w:cs="Minion Pro"/>
+          <w:sz w:val="23"/>
+          <w:szCs w:val="23"/>
+        </w:rPr>
+      </w:pPr>
+      <w:r>
+        <w:rPr>
+          <w:rFonts w:ascii="Minion Pro" w:hAnsi="Minion Pro" w:cs="Minion Pro"/>
+          <w:sz w:val="23"/>
+          <w:szCs w:val="23"/>
+        </w:rPr>
+        <w:t xml:space="preserve">        for (</w:t>
+      </w:r>
+      <w:proofErr w:type="spellStart"/>
+      <w:r>
+        <w:rPr>
+          <w:rFonts w:ascii="Minion Pro" w:hAnsi="Minion Pro" w:cs="Minion Pro"/>
+          <w:sz w:val="23"/>
+          <w:szCs w:val="23"/>
+        </w:rPr>
+        <w:t>int</w:t>
+      </w:r>
+      <w:proofErr w:type="spellEnd"/>
+      <w:r>
+        <w:rPr>
+          <w:rFonts w:ascii="Minion Pro" w:hAnsi="Minion Pro" w:cs="Minion Pro"/>
+          <w:sz w:val="23"/>
+          <w:szCs w:val="23"/>
+        </w:rPr>
+        <w:t xml:space="preserve"> </w:t>
+      </w:r>
+      <w:proofErr w:type="gramStart"/>
+      <w:r>
+        <w:rPr>
+          <w:rFonts w:ascii="Minion Pro" w:hAnsi="Minion Pro" w:cs="Minion Pro"/>
+          <w:sz w:val="23"/>
+          <w:szCs w:val="23"/>
+        </w:rPr>
+        <w:t>j  =</w:t>
+      </w:r>
+      <w:proofErr w:type="gramEnd"/>
+      <w:r>
+        <w:rPr>
+          <w:rFonts w:ascii="Minion Pro" w:hAnsi="Minion Pro" w:cs="Minion Pro"/>
+          <w:sz w:val="23"/>
+          <w:szCs w:val="23"/>
+        </w:rPr>
+        <w:t xml:space="preserve"> 0; j &lt; matrix[</w:t>
+      </w:r>
+      <w:proofErr w:type="spellStart"/>
+      <w:r>
+        <w:rPr>
+          <w:rFonts w:ascii="Minion Pro" w:hAnsi="Minion Pro" w:cs="Minion Pro"/>
+          <w:sz w:val="23"/>
+          <w:szCs w:val="23"/>
+        </w:rPr>
+        <w:t>i</w:t>
+      </w:r>
+      <w:proofErr w:type="spellEnd"/>
+      <w:r>
+        <w:rPr>
+          <w:rFonts w:ascii="Minion Pro" w:hAnsi="Minion Pro" w:cs="Minion Pro"/>
+          <w:sz w:val="23"/>
+          <w:szCs w:val="23"/>
+        </w:rPr>
+        <w:t xml:space="preserve">].length; </w:t>
+      </w:r>
+      <w:proofErr w:type="spellStart"/>
+      <w:r>
+        <w:rPr>
+          <w:rFonts w:ascii="Minion Pro" w:hAnsi="Minion Pro" w:cs="Minion Pro"/>
+          <w:sz w:val="23"/>
+          <w:szCs w:val="23"/>
+        </w:rPr>
+        <w:t>j++</w:t>
+      </w:r>
+      <w:proofErr w:type="spellEnd"/>
+      <w:r>
+        <w:rPr>
+          <w:rFonts w:ascii="Minion Pro" w:hAnsi="Minion Pro" w:cs="Minion Pro"/>
+          <w:sz w:val="23"/>
+          <w:szCs w:val="23"/>
+        </w:rPr>
+        <w:t>)</w:t>
+      </w:r>
+    </w:p>
+    <w:p>
+      <w:pPr>
+        <w:pStyle w:val="Default"/>
+        <w:ind w:left="720"/>
+        <w:rPr>
+          <w:rFonts w:ascii="Minion Pro" w:hAnsi="Minion Pro" w:cs="Minion Pro"/>
+          <w:sz w:val="23"/>
+          <w:szCs w:val="23"/>
+        </w:rPr>
+      </w:pPr>
+      <w:r>
+        <w:rPr>
+          <w:rFonts w:ascii="Minion Pro" w:hAnsi="Minion Pro" w:cs="Minion Pro"/>
+          <w:sz w:val="23"/>
+          <w:szCs w:val="23"/>
+        </w:rPr>
+        <w:t xml:space="preserve">            if (matrix[</w:t>
+      </w:r>
+      <w:proofErr w:type="spellStart"/>
+      <w:r>
+        <w:rPr>
+          <w:rFonts w:ascii="Minion Pro" w:hAnsi="Minion Pro" w:cs="Minion Pro"/>
+          <w:sz w:val="23"/>
+          <w:szCs w:val="23"/>
+        </w:rPr>
+        <w:t>i</w:t>
+      </w:r>
+      <w:proofErr w:type="spellEnd"/>
+      <w:r>
+        <w:rPr>
+          <w:rFonts w:ascii="Minion Pro" w:hAnsi="Minion Pro" w:cs="Minion Pro"/>
+          <w:sz w:val="23"/>
+          <w:szCs w:val="23"/>
+        </w:rPr>
+        <w:t xml:space="preserve">][j] &gt; </w:t>
+      </w:r>
+      <w:proofErr w:type="spellStart"/>
+      <w:r>
+        <w:rPr>
+          <w:rFonts w:ascii="Minion Pro" w:hAnsi="Minion Pro" w:cs="Minion Pro"/>
+          <w:sz w:val="23"/>
+          <w:szCs w:val="23"/>
+        </w:rPr>
+        <w:t>iLargest</w:t>
+      </w:r>
+      <w:proofErr w:type="spellEnd"/>
+      <w:r>
+        <w:rPr>
+          <w:rFonts w:ascii="Minion Pro" w:hAnsi="Minion Pro" w:cs="Minion Pro"/>
+          <w:sz w:val="23"/>
+          <w:szCs w:val="23"/>
+        </w:rPr>
+        <w:t>)</w:t>
+      </w:r>
+    </w:p>
+    <w:p>
+      <w:pPr>
+        <w:pStyle w:val="Default"/>
+        <w:ind w:left="720"/>
+        <w:rPr>
+          <w:rFonts w:ascii="Minion Pro" w:hAnsi="Minion Pro" w:cs="Minion Pro"/>
+          <w:sz w:val="23"/>
+          <w:szCs w:val="23"/>
+        </w:rPr>
+      </w:pPr>
+      <w:r>
+        <w:rPr>
+          <w:rFonts w:ascii="Minion Pro" w:hAnsi="Minion Pro" w:cs="Minion Pro"/>
+          <w:sz w:val="23"/>
+          <w:szCs w:val="23"/>
+        </w:rPr>
+        <w:t xml:space="preserve">                </w:t>
+      </w:r>
+      <w:proofErr w:type="spellStart"/>
+      <w:r>
+        <w:rPr>
+          <w:rFonts w:ascii="Minion Pro" w:hAnsi="Minion Pro" w:cs="Minion Pro"/>
+          <w:sz w:val="23"/>
+          <w:szCs w:val="23"/>
+        </w:rPr>
+        <w:t>iLargest</w:t>
+      </w:r>
+      <w:proofErr w:type="spellEnd"/>
+      <w:r>
+        <w:rPr>
+          <w:rFonts w:ascii="Minion Pro" w:hAnsi="Minion Pro" w:cs="Minion Pro"/>
+          <w:sz w:val="23"/>
+          <w:szCs w:val="23"/>
+        </w:rPr>
+        <w:t xml:space="preserve"> = matrix[</w:t>
+      </w:r>
+      <w:proofErr w:type="spellStart"/>
+      <w:r>
+        <w:rPr>
+          <w:rFonts w:ascii="Minion Pro" w:hAnsi="Minion Pro" w:cs="Minion Pro"/>
+          <w:sz w:val="23"/>
+          <w:szCs w:val="23"/>
+        </w:rPr>
+        <w:t>i</w:t>
+      </w:r>
+      <w:proofErr w:type="spellEnd"/>
+      <w:r>
+        <w:rPr>
+          <w:rFonts w:ascii="Minion Pro" w:hAnsi="Minion Pro" w:cs="Minion Pro"/>
+          <w:sz w:val="23"/>
+          <w:szCs w:val="23"/>
+        </w:rPr>
+        <w:t>][j];</w:t>
+      </w:r>
+    </w:p>
+    <w:p>
+      <w:pPr>
+        <w:pStyle w:val="Default"/>
+        <w:ind w:left="720"/>
+        <w:rPr>
+          <w:rFonts w:ascii="Minion Pro" w:hAnsi="Minion Pro" w:cs="Minion Pro"/>
+          <w:sz w:val="23"/>
+          <w:szCs w:val="23"/>
+        </w:rPr>
+      </w:pPr>
+      <w:r>
+        <w:rPr>
+          <w:rFonts w:ascii="Minion Pro" w:hAnsi="Minion Pro" w:cs="Minion Pro"/>
+          <w:sz w:val="23"/>
+          <w:szCs w:val="23"/>
+        </w:rPr>
+        <w:t xml:space="preserve">      </w:t>
+      </w:r>
+    </w:p>
+    <w:p>
+      <w:pPr>
+        <w:pStyle w:val="Default"/>
+        <w:ind w:left="720"/>
+        <w:rPr>
+          <w:rFonts w:ascii="Minion Pro" w:hAnsi="Minion Pro" w:cs="Minion Pro"/>
+          <w:sz w:val="23"/>
+          <w:szCs w:val="23"/>
+        </w:rPr>
+      </w:pPr>
+      <w:r>
+        <w:rPr>
+          <w:rFonts w:ascii="Minion Pro" w:hAnsi="Minion Pro" w:cs="Minion Pro"/>
+          <w:sz w:val="23"/>
+          <w:szCs w:val="23"/>
+        </w:rPr>
+        <w:t xml:space="preserve">      return </w:t>
+      </w:r>
+      <w:proofErr w:type="spellStart"/>
+      <w:r>
+        <w:rPr>
+          <w:rFonts w:ascii="Minion Pro" w:hAnsi="Minion Pro" w:cs="Minion Pro"/>
+          <w:sz w:val="23"/>
+          <w:szCs w:val="23"/>
+        </w:rPr>
+        <w:t>iLargest</w:t>
+      </w:r>
+      <w:proofErr w:type="spellEnd"/>
+      <w:r>
+        <w:rPr>
+          <w:rFonts w:ascii="Minion Pro" w:hAnsi="Minion Pro" w:cs="Minion Pro"/>
+          <w:sz w:val="23"/>
+          <w:szCs w:val="23"/>
+        </w:rPr>
+        <w:t>;</w:t>
+      </w:r>
+    </w:p>
+    <w:p>
+      <w:pPr>
+        <w:pStyle w:val="Default"/>
+        <w:ind w:left="720"/>
+        <w:rPr>
+          <w:rFonts w:ascii="Minion Pro" w:hAnsi="Minion Pro" w:cs="Minion Pro"/>
+          <w:sz w:val="23"/>
+          <w:szCs w:val="23"/>
+        </w:rPr>
+      </w:pPr>
+      <w:r>
+        <w:rPr>
+          <w:rFonts w:ascii="Minion Pro" w:hAnsi="Minion Pro" w:cs="Minion Pro"/>
+          <w:sz w:val="23"/>
+          <w:szCs w:val="23"/>
+        </w:rPr>
+        <w:lastRenderedPageBreak/>
+        <w:t xml:space="preserve">  }</w:t>
+      </w:r>
     </w:p>
     <w:p>
       <w:pPr>
@@ -690,41 +1937,588 @@
     <w:p>
       <w:pPr>
         <w:pStyle w:val="Default"/>
-        <w:rPr>
-          <w:rFonts w:ascii="Minion Pro" w:hAnsi="Minion Pro" w:cs="Minion Pro"/>
-          <w:sz w:val="23"/>
-          <w:szCs w:val="23"/>
-        </w:rPr>
-      </w:pPr>
-    </w:p>
-    <w:p>
-      <w:pPr>
-        <w:pStyle w:val="Default"/>
-        <w:rPr>
-          <w:rFonts w:ascii="Minion Pro" w:hAnsi="Minion Pro" w:cs="Minion Pro"/>
-          <w:sz w:val="23"/>
-          <w:szCs w:val="23"/>
-        </w:rPr>
-      </w:pPr>
-    </w:p>
-    <w:p>
-      <w:pPr>
-        <w:pStyle w:val="Default"/>
-        <w:rPr>
-          <w:rFonts w:ascii="Minion Pro" w:hAnsi="Minion Pro" w:cs="Minion Pro"/>
-          <w:sz w:val="23"/>
-          <w:szCs w:val="23"/>
-        </w:rPr>
-      </w:pPr>
-    </w:p>
-    <w:p>
-      <w:pPr>
-        <w:rPr>
-          <w:b/>
+        <w:ind w:left="720"/>
+        <w:rPr>
+          <w:rFonts w:ascii="Minion Pro" w:hAnsi="Minion Pro" w:cs="Minion Pro"/>
+          <w:sz w:val="23"/>
+          <w:szCs w:val="23"/>
+        </w:rPr>
+      </w:pPr>
+      <w:r>
+        <w:rPr>
+          <w:rFonts w:ascii="Minion Pro" w:hAnsi="Minion Pro" w:cs="Minion Pro"/>
+          <w:sz w:val="23"/>
+          <w:szCs w:val="23"/>
+        </w:rPr>
+        <w:t>/**</w:t>
+      </w:r>
+    </w:p>
+    <w:p>
+      <w:pPr>
+        <w:pStyle w:val="Default"/>
+        <w:ind w:left="720"/>
+        <w:rPr>
+          <w:rFonts w:ascii="Minion Pro" w:hAnsi="Minion Pro" w:cs="Minion Pro"/>
+          <w:sz w:val="23"/>
+          <w:szCs w:val="23"/>
+        </w:rPr>
+      </w:pPr>
+      <w:r>
+        <w:rPr>
+          <w:rFonts w:ascii="Minion Pro" w:hAnsi="Minion Pro" w:cs="Minion Pro"/>
+          <w:sz w:val="23"/>
+          <w:szCs w:val="23"/>
+        </w:rPr>
+        <w:t xml:space="preserve">   * Get total in a column (Dimension 1)</w:t>
+      </w:r>
+    </w:p>
+    <w:p>
+      <w:pPr>
+        <w:pStyle w:val="Default"/>
+        <w:ind w:left="720"/>
+        <w:rPr>
+          <w:rFonts w:ascii="Minion Pro" w:hAnsi="Minion Pro" w:cs="Minion Pro"/>
+          <w:sz w:val="23"/>
+          <w:szCs w:val="23"/>
+        </w:rPr>
+      </w:pPr>
+      <w:r>
+        <w:rPr>
+          <w:rFonts w:ascii="Minion Pro" w:hAnsi="Minion Pro" w:cs="Minion Pro"/>
+          <w:sz w:val="23"/>
+          <w:szCs w:val="23"/>
+        </w:rPr>
+        <w:t xml:space="preserve">   * @</w:t>
+      </w:r>
+      <w:proofErr w:type="spellStart"/>
+      <w:r>
+        <w:rPr>
+          <w:rFonts w:ascii="Minion Pro" w:hAnsi="Minion Pro" w:cs="Minion Pro"/>
+          <w:sz w:val="23"/>
+          <w:szCs w:val="23"/>
+        </w:rPr>
+        <w:t>param</w:t>
+      </w:r>
+      <w:proofErr w:type="spellEnd"/>
+      <w:r>
+        <w:rPr>
+          <w:rFonts w:ascii="Minion Pro" w:hAnsi="Minion Pro" w:cs="Minion Pro"/>
+          <w:sz w:val="23"/>
+          <w:szCs w:val="23"/>
+        </w:rPr>
+        <w:t xml:space="preserve"> </w:t>
+      </w:r>
+      <w:proofErr w:type="spellStart"/>
+      <w:r>
+        <w:rPr>
+          <w:rFonts w:ascii="Minion Pro" w:hAnsi="Minion Pro" w:cs="Minion Pro"/>
+          <w:sz w:val="23"/>
+          <w:szCs w:val="23"/>
+        </w:rPr>
+        <w:t>iCol</w:t>
+      </w:r>
+      <w:proofErr w:type="spellEnd"/>
+      <w:r>
+        <w:rPr>
+          <w:rFonts w:ascii="Minion Pro" w:hAnsi="Minion Pro" w:cs="Minion Pro"/>
+          <w:sz w:val="23"/>
+          <w:szCs w:val="23"/>
+        </w:rPr>
+        <w:t xml:space="preserve"> Dimension 1 index</w:t>
+      </w:r>
+    </w:p>
+    <w:p>
+      <w:pPr>
+        <w:pStyle w:val="Default"/>
+        <w:ind w:left="720"/>
+        <w:rPr>
+          <w:rFonts w:ascii="Minion Pro" w:hAnsi="Minion Pro" w:cs="Minion Pro"/>
+          <w:sz w:val="23"/>
+          <w:szCs w:val="23"/>
+        </w:rPr>
+      </w:pPr>
+      <w:r>
+        <w:rPr>
+          <w:rFonts w:ascii="Minion Pro" w:hAnsi="Minion Pro" w:cs="Minion Pro"/>
+          <w:sz w:val="23"/>
+          <w:szCs w:val="23"/>
+        </w:rPr>
+        <w:t xml:space="preserve">   */</w:t>
+      </w:r>
+    </w:p>
+    <w:p>
+      <w:pPr>
+        <w:pStyle w:val="Default"/>
+        <w:ind w:left="720"/>
+        <w:rPr>
+          <w:rFonts w:ascii="Minion Pro" w:hAnsi="Minion Pro" w:cs="Minion Pro"/>
+          <w:sz w:val="23"/>
+          <w:szCs w:val="23"/>
+        </w:rPr>
+      </w:pPr>
+      <w:r>
+        <w:rPr>
+          <w:rFonts w:ascii="Minion Pro" w:hAnsi="Minion Pro" w:cs="Minion Pro"/>
+          <w:sz w:val="23"/>
+          <w:szCs w:val="23"/>
+        </w:rPr>
+        <w:t xml:space="preserve">  public </w:t>
+      </w:r>
+      <w:proofErr w:type="spellStart"/>
+      <w:r>
+        <w:rPr>
+          <w:rFonts w:ascii="Minion Pro" w:hAnsi="Minion Pro" w:cs="Minion Pro"/>
+          <w:sz w:val="23"/>
+          <w:szCs w:val="23"/>
+        </w:rPr>
+        <w:t>int</w:t>
+      </w:r>
+      <w:proofErr w:type="spellEnd"/>
+      <w:r>
+        <w:rPr>
+          <w:rFonts w:ascii="Minion Pro" w:hAnsi="Minion Pro" w:cs="Minion Pro"/>
+          <w:sz w:val="23"/>
+          <w:szCs w:val="23"/>
+        </w:rPr>
+        <w:t xml:space="preserve"> </w:t>
+      </w:r>
+      <w:proofErr w:type="spellStart"/>
+      <w:proofErr w:type="gramStart"/>
+      <w:r>
+        <w:rPr>
+          <w:rFonts w:ascii="Minion Pro" w:hAnsi="Minion Pro" w:cs="Minion Pro"/>
+          <w:sz w:val="23"/>
+          <w:szCs w:val="23"/>
+        </w:rPr>
+        <w:t>getColTotal</w:t>
+      </w:r>
+      <w:proofErr w:type="spellEnd"/>
+      <w:r>
+        <w:rPr>
+          <w:rFonts w:ascii="Minion Pro" w:hAnsi="Minion Pro" w:cs="Minion Pro"/>
+          <w:sz w:val="23"/>
+          <w:szCs w:val="23"/>
+        </w:rPr>
+        <w:t>(</w:t>
+      </w:r>
+      <w:proofErr w:type="spellStart"/>
+      <w:proofErr w:type="gramEnd"/>
+      <w:r>
+        <w:rPr>
+          <w:rFonts w:ascii="Minion Pro" w:hAnsi="Minion Pro" w:cs="Minion Pro"/>
+          <w:sz w:val="23"/>
+          <w:szCs w:val="23"/>
+        </w:rPr>
+        <w:t>int</w:t>
+      </w:r>
+      <w:proofErr w:type="spellEnd"/>
+      <w:r>
+        <w:rPr>
+          <w:rFonts w:ascii="Minion Pro" w:hAnsi="Minion Pro" w:cs="Minion Pro"/>
+          <w:sz w:val="23"/>
+          <w:szCs w:val="23"/>
+        </w:rPr>
+        <w:t xml:space="preserve"> </w:t>
+      </w:r>
+      <w:proofErr w:type="spellStart"/>
+      <w:r>
+        <w:rPr>
+          <w:rFonts w:ascii="Minion Pro" w:hAnsi="Minion Pro" w:cs="Minion Pro"/>
+          <w:sz w:val="23"/>
+          <w:szCs w:val="23"/>
+        </w:rPr>
+        <w:t>iCol</w:t>
+      </w:r>
+      <w:proofErr w:type="spellEnd"/>
+      <w:r>
+        <w:rPr>
+          <w:rFonts w:ascii="Minion Pro" w:hAnsi="Minion Pro" w:cs="Minion Pro"/>
+          <w:sz w:val="23"/>
+          <w:szCs w:val="23"/>
+        </w:rPr>
+        <w:t>)</w:t>
+      </w:r>
+    </w:p>
+    <w:p>
+      <w:pPr>
+        <w:pStyle w:val="Default"/>
+        <w:ind w:left="720"/>
+        <w:rPr>
+          <w:rFonts w:ascii="Minion Pro" w:hAnsi="Minion Pro" w:cs="Minion Pro"/>
+          <w:sz w:val="23"/>
+          <w:szCs w:val="23"/>
+        </w:rPr>
+      </w:pPr>
+      <w:r>
+        <w:rPr>
+          <w:rFonts w:ascii="Minion Pro" w:hAnsi="Minion Pro" w:cs="Minion Pro"/>
+          <w:sz w:val="23"/>
+          <w:szCs w:val="23"/>
+        </w:rPr>
+        <w:t xml:space="preserve">  {</w:t>
+      </w:r>
+    </w:p>
+    <w:p>
+      <w:pPr>
+        <w:pStyle w:val="Default"/>
+        <w:ind w:left="720"/>
+        <w:rPr>
+          <w:rFonts w:ascii="Minion Pro" w:hAnsi="Minion Pro" w:cs="Minion Pro"/>
+          <w:sz w:val="23"/>
+          <w:szCs w:val="23"/>
+        </w:rPr>
+      </w:pPr>
+      <w:r>
+        <w:rPr>
+          <w:rFonts w:ascii="Minion Pro" w:hAnsi="Minion Pro" w:cs="Minion Pro"/>
+          <w:sz w:val="23"/>
+          <w:szCs w:val="23"/>
+        </w:rPr>
+        <w:t xml:space="preserve">      </w:t>
+      </w:r>
+      <w:proofErr w:type="spellStart"/>
+      <w:r>
+        <w:rPr>
+          <w:rFonts w:ascii="Minion Pro" w:hAnsi="Minion Pro" w:cs="Minion Pro"/>
+          <w:sz w:val="23"/>
+          <w:szCs w:val="23"/>
+        </w:rPr>
+        <w:t>int</w:t>
+      </w:r>
+      <w:proofErr w:type="spellEnd"/>
+      <w:r>
+        <w:rPr>
+          <w:rFonts w:ascii="Minion Pro" w:hAnsi="Minion Pro" w:cs="Minion Pro"/>
+          <w:sz w:val="23"/>
+          <w:szCs w:val="23"/>
+        </w:rPr>
+        <w:t xml:space="preserve"> </w:t>
+      </w:r>
+      <w:proofErr w:type="spellStart"/>
+      <w:r>
+        <w:rPr>
+          <w:rFonts w:ascii="Minion Pro" w:hAnsi="Minion Pro" w:cs="Minion Pro"/>
+          <w:sz w:val="23"/>
+          <w:szCs w:val="23"/>
+        </w:rPr>
+        <w:t>iTotal</w:t>
+      </w:r>
+      <w:proofErr w:type="spellEnd"/>
+      <w:r>
+        <w:rPr>
+          <w:rFonts w:ascii="Minion Pro" w:hAnsi="Minion Pro" w:cs="Minion Pro"/>
+          <w:sz w:val="23"/>
+          <w:szCs w:val="23"/>
+        </w:rPr>
+        <w:t xml:space="preserve"> = 0;</w:t>
+      </w:r>
+    </w:p>
+    <w:p>
+      <w:pPr>
+        <w:pStyle w:val="Default"/>
+        <w:ind w:left="720"/>
+        <w:rPr>
+          <w:rFonts w:ascii="Minion Pro" w:hAnsi="Minion Pro" w:cs="Minion Pro"/>
+          <w:sz w:val="23"/>
+          <w:szCs w:val="23"/>
+        </w:rPr>
+      </w:pPr>
+      <w:r>
+        <w:rPr>
+          <w:rFonts w:ascii="Minion Pro" w:hAnsi="Minion Pro" w:cs="Minion Pro"/>
+          <w:sz w:val="23"/>
+          <w:szCs w:val="23"/>
+        </w:rPr>
+        <w:t xml:space="preserve">      </w:t>
+      </w:r>
+    </w:p>
+    <w:p>
+      <w:pPr>
+        <w:pStyle w:val="Default"/>
+        <w:ind w:left="720"/>
+        <w:rPr>
+          <w:rFonts w:ascii="Minion Pro" w:hAnsi="Minion Pro" w:cs="Minion Pro"/>
+          <w:sz w:val="23"/>
+          <w:szCs w:val="23"/>
+        </w:rPr>
+      </w:pPr>
+      <w:r>
+        <w:rPr>
+          <w:rFonts w:ascii="Minion Pro" w:hAnsi="Minion Pro" w:cs="Minion Pro"/>
+          <w:sz w:val="23"/>
+          <w:szCs w:val="23"/>
+        </w:rPr>
+        <w:t xml:space="preserve">      for (</w:t>
+      </w:r>
+      <w:proofErr w:type="spellStart"/>
+      <w:r>
+        <w:rPr>
+          <w:rFonts w:ascii="Minion Pro" w:hAnsi="Minion Pro" w:cs="Minion Pro"/>
+          <w:sz w:val="23"/>
+          <w:szCs w:val="23"/>
+        </w:rPr>
+        <w:t>int</w:t>
+      </w:r>
+      <w:proofErr w:type="spellEnd"/>
+      <w:r>
+        <w:rPr>
+          <w:rFonts w:ascii="Minion Pro" w:hAnsi="Minion Pro" w:cs="Minion Pro"/>
+          <w:sz w:val="23"/>
+          <w:szCs w:val="23"/>
+        </w:rPr>
+        <w:t xml:space="preserve"> </w:t>
+      </w:r>
+      <w:proofErr w:type="spellStart"/>
+      <w:r>
+        <w:rPr>
+          <w:rFonts w:ascii="Minion Pro" w:hAnsi="Minion Pro" w:cs="Minion Pro"/>
+          <w:sz w:val="23"/>
+          <w:szCs w:val="23"/>
+        </w:rPr>
+        <w:t>i</w:t>
+      </w:r>
+      <w:proofErr w:type="spellEnd"/>
+      <w:r>
+        <w:rPr>
+          <w:rFonts w:ascii="Minion Pro" w:hAnsi="Minion Pro" w:cs="Minion Pro"/>
+          <w:sz w:val="23"/>
+          <w:szCs w:val="23"/>
+        </w:rPr>
+        <w:t xml:space="preserve"> = 0; </w:t>
+      </w:r>
+      <w:proofErr w:type="spellStart"/>
+      <w:r>
+        <w:rPr>
+          <w:rFonts w:ascii="Minion Pro" w:hAnsi="Minion Pro" w:cs="Minion Pro"/>
+          <w:sz w:val="23"/>
+          <w:szCs w:val="23"/>
+        </w:rPr>
+        <w:t>i</w:t>
+      </w:r>
+      <w:proofErr w:type="spellEnd"/>
+      <w:r>
+        <w:rPr>
+          <w:rFonts w:ascii="Minion Pro" w:hAnsi="Minion Pro" w:cs="Minion Pro"/>
+          <w:sz w:val="23"/>
+          <w:szCs w:val="23"/>
+        </w:rPr>
+        <w:t xml:space="preserve"> &lt; </w:t>
+      </w:r>
+      <w:proofErr w:type="spellStart"/>
+      <w:proofErr w:type="gramStart"/>
+      <w:r>
+        <w:rPr>
+          <w:rFonts w:ascii="Minion Pro" w:hAnsi="Minion Pro" w:cs="Minion Pro"/>
+          <w:sz w:val="23"/>
+          <w:szCs w:val="23"/>
+        </w:rPr>
+        <w:t>matrix.length</w:t>
+      </w:r>
+      <w:proofErr w:type="spellEnd"/>
+      <w:proofErr w:type="gramEnd"/>
+      <w:r>
+        <w:rPr>
+          <w:rFonts w:ascii="Minion Pro" w:hAnsi="Minion Pro" w:cs="Minion Pro"/>
+          <w:sz w:val="23"/>
+          <w:szCs w:val="23"/>
+        </w:rPr>
+        <w:t xml:space="preserve">; </w:t>
+      </w:r>
+      <w:proofErr w:type="spellStart"/>
+      <w:r>
+        <w:rPr>
+          <w:rFonts w:ascii="Minion Pro" w:hAnsi="Minion Pro" w:cs="Minion Pro"/>
+          <w:sz w:val="23"/>
+          <w:szCs w:val="23"/>
+        </w:rPr>
+        <w:t>i</w:t>
+      </w:r>
+      <w:proofErr w:type="spellEnd"/>
+      <w:r>
+        <w:rPr>
+          <w:rFonts w:ascii="Minion Pro" w:hAnsi="Minion Pro" w:cs="Minion Pro"/>
+          <w:sz w:val="23"/>
+          <w:szCs w:val="23"/>
+        </w:rPr>
+        <w:t>++)</w:t>
+      </w:r>
+    </w:p>
+    <w:p>
+      <w:pPr>
+        <w:pStyle w:val="Default"/>
+        <w:ind w:left="720"/>
+        <w:rPr>
+          <w:rFonts w:ascii="Minion Pro" w:hAnsi="Minion Pro" w:cs="Minion Pro"/>
+          <w:sz w:val="23"/>
+          <w:szCs w:val="23"/>
+        </w:rPr>
+      </w:pPr>
+      <w:r>
+        <w:rPr>
+          <w:rFonts w:ascii="Minion Pro" w:hAnsi="Minion Pro" w:cs="Minion Pro"/>
+          <w:sz w:val="23"/>
+          <w:szCs w:val="23"/>
+        </w:rPr>
+        <w:t xml:space="preserve">                </w:t>
+      </w:r>
+      <w:proofErr w:type="spellStart"/>
+      <w:r>
+        <w:rPr>
+          <w:rFonts w:ascii="Minion Pro" w:hAnsi="Minion Pro" w:cs="Minion Pro"/>
+          <w:sz w:val="23"/>
+          <w:szCs w:val="23"/>
+        </w:rPr>
+        <w:t>iTotal</w:t>
+      </w:r>
+      <w:proofErr w:type="spellEnd"/>
+      <w:r>
+        <w:rPr>
+          <w:rFonts w:ascii="Minion Pro" w:hAnsi="Minion Pro" w:cs="Minion Pro"/>
+          <w:sz w:val="23"/>
+          <w:szCs w:val="23"/>
+        </w:rPr>
+        <w:t xml:space="preserve"> += matrix[</w:t>
+      </w:r>
+      <w:proofErr w:type="spellStart"/>
+      <w:r>
+        <w:rPr>
+          <w:rFonts w:ascii="Minion Pro" w:hAnsi="Minion Pro" w:cs="Minion Pro"/>
+          <w:sz w:val="23"/>
+          <w:szCs w:val="23"/>
+        </w:rPr>
+        <w:t>i</w:t>
+      </w:r>
+      <w:proofErr w:type="spellEnd"/>
+      <w:r>
+        <w:rPr>
+          <w:rFonts w:ascii="Minion Pro" w:hAnsi="Minion Pro" w:cs="Minion Pro"/>
+          <w:sz w:val="23"/>
+          <w:szCs w:val="23"/>
+        </w:rPr>
+        <w:t>][</w:t>
+      </w:r>
+      <w:proofErr w:type="spellStart"/>
+      <w:r>
+        <w:rPr>
+          <w:rFonts w:ascii="Minion Pro" w:hAnsi="Minion Pro" w:cs="Minion Pro"/>
+          <w:sz w:val="23"/>
+          <w:szCs w:val="23"/>
+        </w:rPr>
+        <w:t>iCol</w:t>
+      </w:r>
+      <w:proofErr w:type="spellEnd"/>
+      <w:r>
+        <w:rPr>
+          <w:rFonts w:ascii="Minion Pro" w:hAnsi="Minion Pro" w:cs="Minion Pro"/>
+          <w:sz w:val="23"/>
+          <w:szCs w:val="23"/>
+        </w:rPr>
+        <w:t>];</w:t>
+      </w:r>
+    </w:p>
+    <w:p>
+      <w:pPr>
+        <w:pStyle w:val="Default"/>
+        <w:ind w:left="720"/>
+        <w:rPr>
+          <w:rFonts w:ascii="Minion Pro" w:hAnsi="Minion Pro" w:cs="Minion Pro"/>
+          <w:sz w:val="23"/>
+          <w:szCs w:val="23"/>
+        </w:rPr>
+      </w:pPr>
+      <w:r>
+        <w:rPr>
+          <w:rFonts w:ascii="Minion Pro" w:hAnsi="Minion Pro" w:cs="Minion Pro"/>
+          <w:sz w:val="23"/>
+          <w:szCs w:val="23"/>
+        </w:rPr>
+        <w:t xml:space="preserve">                </w:t>
+      </w:r>
+    </w:p>
+    <w:p>
+      <w:pPr>
+        <w:pStyle w:val="Default"/>
+        <w:ind w:left="720"/>
+        <w:rPr>
+          <w:rFonts w:ascii="Minion Pro" w:hAnsi="Minion Pro" w:cs="Minion Pro"/>
+          <w:sz w:val="23"/>
+          <w:szCs w:val="23"/>
+        </w:rPr>
+      </w:pPr>
+      <w:r>
+        <w:rPr>
+          <w:rFonts w:ascii="Minion Pro" w:hAnsi="Minion Pro" w:cs="Minion Pro"/>
+          <w:sz w:val="23"/>
+          <w:szCs w:val="23"/>
+        </w:rPr>
+        <w:t xml:space="preserve">      return </w:t>
+      </w:r>
+      <w:proofErr w:type="spellStart"/>
+      <w:r>
+        <w:rPr>
+          <w:rFonts w:ascii="Minion Pro" w:hAnsi="Minion Pro" w:cs="Minion Pro"/>
+          <w:sz w:val="23"/>
+          <w:szCs w:val="23"/>
+        </w:rPr>
+        <w:t>iTotal</w:t>
+      </w:r>
+      <w:proofErr w:type="spellEnd"/>
+      <w:r>
+        <w:rPr>
+          <w:rFonts w:ascii="Minion Pro" w:hAnsi="Minion Pro" w:cs="Minion Pro"/>
+          <w:sz w:val="23"/>
+          <w:szCs w:val="23"/>
+        </w:rPr>
+        <w:t>;</w:t>
+      </w:r>
+    </w:p>
+    <w:p>
+      <w:pPr>
+        <w:pStyle w:val="Default"/>
+        <w:ind w:left="720"/>
+        <w:rPr>
+          <w:rFonts w:ascii="Minion Pro" w:hAnsi="Minion Pro" w:cs="Minion Pro"/>
+          <w:sz w:val="23"/>
+          <w:szCs w:val="23"/>
+        </w:rPr>
+      </w:pPr>
+      <w:r>
+        <w:rPr>
+          <w:rFonts w:ascii="Minion Pro" w:hAnsi="Minion Pro" w:cs="Minion Pro"/>
+          <w:sz w:val="23"/>
+          <w:szCs w:val="23"/>
+        </w:rPr>
+        <w:t xml:space="preserve">  }</w:t>
+      </w:r>
+    </w:p>
+    <w:p>
+      <w:pPr>
+        <w:pStyle w:val="Default"/>
+        <w:rPr>
+          <w:rFonts w:ascii="Minion Pro" w:hAnsi="Minion Pro" w:cs="Minion Pro"/>
+          <w:sz w:val="23"/>
+          <w:szCs w:val="23"/>
         </w:rPr>
       </w:pPr>
       <w:bookmarkStart w:id="0" w:name="_GoBack"/>
       <w:bookmarkEnd w:id="0"/>
+    </w:p>
+    <w:p>
+      <w:pPr>
+        <w:pStyle w:val="Default"/>
+        <w:rPr>
+          <w:rFonts w:ascii="Minion Pro" w:hAnsi="Minion Pro" w:cs="Minion Pro"/>
+          <w:sz w:val="23"/>
+          <w:szCs w:val="23"/>
+        </w:rPr>
+      </w:pPr>
+    </w:p>
+    <w:p>
+      <w:pPr>
+        <w:rPr>
+          <w:b/>
+        </w:rPr>
+      </w:pPr>
     </w:p>
     <w:sectPr>
       <w:pgSz w:w="12240" w:h="15840"/>
@@ -737,8 +2531,8 @@
 </file>
 
 <file path=word/numbering.xml><?xml version="1.0" encoding="utf-8"?>
-<w:numbering xmlns:wpc="http://schemas.microsoft.com/office/word/2010/wordprocessingCanvas" xmlns:mc="http://schemas.openxmlformats.org/markup-compatibility/2006" xmlns:o="urn:schemas-microsoft-com:office:office" xmlns:r="http://schemas.openxmlformats.org/officeDocument/2006/relationships" xmlns:m="http://schemas.openxmlformats.org/officeDocument/2006/math" xmlns:v="urn:schemas-microsoft-com:vml" xmlns:wp14="http://schemas.microsoft.com/office/word/2010/wordprocessingDrawing" xmlns:wp="http://schemas.openxmlformats.org/drawingml/2006/wordprocessingDrawing" xmlns:w10="urn:schemas-microsoft-com:office:word" xmlns:w="http://schemas.openxmlformats.org/wordprocessingml/2006/main" xmlns:w14="http://schemas.microsoft.com/office/word/2010/wordml" xmlns:w15="http://schemas.microsoft.com/office/word/2012/wordml" xmlns:wpg="http://schemas.microsoft.com/office/word/2010/wordprocessingGroup" xmlns:wpi="http://schemas.microsoft.com/office/word/2010/wordprocessingInk" xmlns:wne="http://schemas.microsoft.com/office/word/2006/wordml" xmlns:wps="http://schemas.microsoft.com/office/word/2010/wordprocessingShape" mc:Ignorable="w14 w15 wp14">
-  <w:abstractNum w:abstractNumId="0">
+<w:numbering xmlns:wpc="http://schemas.microsoft.com/office/word/2010/wordprocessingCanvas" xmlns:cx="http://schemas.microsoft.com/office/drawing/2014/chartex" xmlns:cx1="http://schemas.microsoft.com/office/drawing/2015/9/8/chartex" xmlns:mc="http://schemas.openxmlformats.org/markup-compatibility/2006" xmlns:o="urn:schemas-microsoft-com:office:office" xmlns:r="http://schemas.openxmlformats.org/officeDocument/2006/relationships" xmlns:m="http://schemas.openxmlformats.org/officeDocument/2006/math" xmlns:v="urn:schemas-microsoft-com:vml" xmlns:wp14="http://schemas.microsoft.com/office/word/2010/wordprocessingDrawing" xmlns:wp="http://schemas.openxmlformats.org/drawingml/2006/wordprocessingDrawing" xmlns:w10="urn:schemas-microsoft-com:office:word" xmlns:w="http://schemas.openxmlformats.org/wordprocessingml/2006/main" xmlns:w14="http://schemas.microsoft.com/office/word/2010/wordml" xmlns:w15="http://schemas.microsoft.com/office/word/2012/wordml" xmlns:w16se="http://schemas.microsoft.com/office/word/2015/wordml/symex" xmlns:wpg="http://schemas.microsoft.com/office/word/2010/wordprocessingGroup" xmlns:wpi="http://schemas.microsoft.com/office/word/2010/wordprocessingInk" xmlns:wne="http://schemas.microsoft.com/office/word/2006/wordml" xmlns:wps="http://schemas.microsoft.com/office/word/2010/wordprocessingShape" mc:Ignorable="w14 w15 w16se wp14">
+  <w:abstractNum w:abstractNumId="0" w15:restartNumberingAfterBreak="0">
     <w:nsid w:val="63881FBD"/>
     <w:multiLevelType w:val="hybridMultilevel"/>
     <w:tmpl w:val="AD74A78E"/>
@@ -834,7 +2628,7 @@
 </file>
 
 <file path=word/styles.xml><?xml version="1.0" encoding="utf-8"?>
-<w:styles xmlns:mc="http://schemas.openxmlformats.org/markup-compatibility/2006" xmlns:r="http://schemas.openxmlformats.org/officeDocument/2006/relationships" xmlns:w="http://schemas.openxmlformats.org/wordprocessingml/2006/main" xmlns:w14="http://schemas.microsoft.com/office/word/2010/wordml" xmlns:w15="http://schemas.microsoft.com/office/word/2012/wordml" mc:Ignorable="w14 w15">
+<w:styles xmlns:mc="http://schemas.openxmlformats.org/markup-compatibility/2006" xmlns:r="http://schemas.openxmlformats.org/officeDocument/2006/relationships" xmlns:w="http://schemas.openxmlformats.org/wordprocessingml/2006/main" xmlns:w14="http://schemas.microsoft.com/office/word/2010/wordml" xmlns:w15="http://schemas.microsoft.com/office/word/2012/wordml" xmlns:w16se="http://schemas.microsoft.com/office/word/2015/wordml/symex" mc:Ignorable="w14 w15 w16se">
   <w:docDefaults>
     <w:rPrDefault>
       <w:rPr>
